--- a/CC3086 - Laboratorio 5A- 2024_-1142835257.docx
+++ b/CC3086 - Laboratorio 5A- 2024_-1142835257.docx
@@ -284,16 +284,7 @@
           <w:sz w:val="22"/>
           <w:szCs w:val="22"/>
         </w:rPr>
-        <w:t>S</w:t>
-      </w:r>
-      <w:r>
-        <w:rPr>
-          <w:rFonts w:ascii="Arial" w:eastAsia="Arial" w:hAnsi="Arial" w:cs="Arial"/>
-          <w:color w:val="000000"/>
-          <w:sz w:val="22"/>
-          <w:szCs w:val="22"/>
-        </w:rPr>
-        <w:t>hared</w:t>
+        <w:t>Shared</w:t>
       </w:r>
       <w:proofErr w:type="spellEnd"/>
       <w:r>
@@ -335,16 +326,7 @@
           <w:sz w:val="22"/>
           <w:szCs w:val="22"/>
         </w:rPr>
-        <w:t>F</w:t>
-      </w:r>
-      <w:r>
-        <w:rPr>
-          <w:rFonts w:ascii="Arial" w:eastAsia="Arial" w:hAnsi="Arial" w:cs="Arial"/>
-          <w:color w:val="000000"/>
-          <w:sz w:val="22"/>
-          <w:szCs w:val="22"/>
-        </w:rPr>
-        <w:t>irstprivate</w:t>
+        <w:t>Firstprivate</w:t>
       </w:r>
       <w:proofErr w:type="spellEnd"/>
       <w:r>
@@ -426,16 +408,7 @@
           <w:sz w:val="22"/>
           <w:szCs w:val="22"/>
         </w:rPr>
-        <w:t>B</w:t>
-      </w:r>
-      <w:r>
-        <w:rPr>
-          <w:rFonts w:ascii="Arial" w:eastAsia="Arial" w:hAnsi="Arial" w:cs="Arial"/>
-          <w:color w:val="000000"/>
-          <w:sz w:val="22"/>
-          <w:szCs w:val="22"/>
-        </w:rPr>
-        <w:t>arrier</w:t>
+        <w:t>Barrier</w:t>
       </w:r>
       <w:proofErr w:type="spellEnd"/>
       <w:r>
@@ -477,16 +450,7 @@
           <w:sz w:val="22"/>
           <w:szCs w:val="22"/>
         </w:rPr>
-        <w:t>C</w:t>
-      </w:r>
-      <w:r>
-        <w:rPr>
-          <w:rFonts w:ascii="Arial" w:eastAsia="Arial" w:hAnsi="Arial" w:cs="Arial"/>
-          <w:color w:val="000000"/>
-          <w:sz w:val="22"/>
-          <w:szCs w:val="22"/>
-        </w:rPr>
-        <w:t>ritical</w:t>
+        <w:t>Critical</w:t>
       </w:r>
       <w:proofErr w:type="spellEnd"/>
       <w:r>
@@ -528,16 +492,7 @@
           <w:sz w:val="22"/>
           <w:szCs w:val="22"/>
         </w:rPr>
-        <w:t>A</w:t>
-      </w:r>
-      <w:r>
-        <w:rPr>
-          <w:rFonts w:ascii="Arial" w:eastAsia="Arial" w:hAnsi="Arial" w:cs="Arial"/>
-          <w:color w:val="000000"/>
-          <w:sz w:val="22"/>
-          <w:szCs w:val="22"/>
-        </w:rPr>
-        <w:t>tomic</w:t>
+        <w:t>Atomic</w:t>
       </w:r>
       <w:proofErr w:type="spellEnd"/>
       <w:r>
@@ -1219,6 +1174,7 @@
           <w:right w:val="nil"/>
           <w:between w:val="nil"/>
         </w:pBdr>
+        <w:ind w:left="720"/>
         <w:jc w:val="both"/>
         <w:rPr>
           <w:rFonts w:ascii="Arial" w:eastAsia="Arial" w:hAnsi="Arial" w:cs="Arial"/>
@@ -1227,6 +1183,15 @@
           <w:szCs w:val="22"/>
         </w:rPr>
       </w:pPr>
+      <w:r>
+        <w:rPr>
+          <w:rFonts w:ascii="Arial" w:eastAsia="Arial" w:hAnsi="Arial" w:cs="Arial"/>
+          <w:color w:val="000000"/>
+          <w:sz w:val="22"/>
+          <w:szCs w:val="22"/>
+        </w:rPr>
+        <w:t xml:space="preserve">Diferencias: </w:t>
+      </w:r>
     </w:p>
     <w:p>
       <w:pPr>
@@ -1237,12 +1202,198 @@
           <w:right w:val="nil"/>
           <w:between w:val="nil"/>
         </w:pBdr>
-        <w:rPr>
-          <w:rFonts w:ascii="Arial" w:eastAsia="Arial" w:hAnsi="Arial" w:cs="Arial"/>
-          <w:sz w:val="22"/>
-          <w:szCs w:val="22"/>
-        </w:rPr>
-      </w:pPr>
+        <w:jc w:val="both"/>
+        <w:rPr>
+          <w:rFonts w:ascii="Arial" w:eastAsia="Arial" w:hAnsi="Arial" w:cs="Arial"/>
+          <w:color w:val="000000"/>
+          <w:sz w:val="22"/>
+          <w:szCs w:val="22"/>
+        </w:rPr>
+      </w:pPr>
+      <w:r>
+        <w:rPr>
+          <w:rFonts w:ascii="Arial" w:eastAsia="Arial" w:hAnsi="Arial" w:cs="Arial"/>
+          <w:color w:val="000000"/>
+          <w:sz w:val="22"/>
+          <w:szCs w:val="22"/>
+        </w:rPr>
+        <w:drawing>
+          <wp:inline distT="0" distB="0" distL="0" distR="0" wp14:anchorId="6413707B" wp14:editId="3F00533B">
+            <wp:extent cx="6703060" cy="328295"/>
+            <wp:effectExtent l="0" t="0" r="2540" b="0"/>
+            <wp:docPr id="1458315647" name="Imagen 1"/>
+            <wp:cNvGraphicFramePr>
+              <a:graphicFrameLocks xmlns:a="http://schemas.openxmlformats.org/drawingml/2006/main" noChangeAspect="1"/>
+            </wp:cNvGraphicFramePr>
+            <a:graphic xmlns:a="http://schemas.openxmlformats.org/drawingml/2006/main">
+              <a:graphicData uri="http://schemas.openxmlformats.org/drawingml/2006/picture">
+                <pic:pic xmlns:pic="http://schemas.openxmlformats.org/drawingml/2006/picture">
+                  <pic:nvPicPr>
+                    <pic:cNvPr id="1458315647" name=""/>
+                    <pic:cNvPicPr/>
+                  </pic:nvPicPr>
+                  <pic:blipFill>
+                    <a:blip r:embed="rId7"/>
+                    <a:stretch>
+                      <a:fillRect/>
+                    </a:stretch>
+                  </pic:blipFill>
+                  <pic:spPr>
+                    <a:xfrm>
+                      <a:off x="0" y="0"/>
+                      <a:ext cx="6703060" cy="328295"/>
+                    </a:xfrm>
+                    <a:prstGeom prst="rect">
+                      <a:avLst/>
+                    </a:prstGeom>
+                  </pic:spPr>
+                </pic:pic>
+              </a:graphicData>
+            </a:graphic>
+          </wp:inline>
+        </w:drawing>
+      </w:r>
+    </w:p>
+    <w:p>
+      <w:pPr>
+        <w:pBdr>
+          <w:top w:val="nil"/>
+          <w:left w:val="nil"/>
+          <w:bottom w:val="nil"/>
+          <w:right w:val="nil"/>
+          <w:between w:val="nil"/>
+        </w:pBdr>
+        <w:rPr>
+          <w:rFonts w:ascii="Arial" w:eastAsia="Arial" w:hAnsi="Arial" w:cs="Arial"/>
+          <w:sz w:val="22"/>
+          <w:szCs w:val="22"/>
+        </w:rPr>
+      </w:pPr>
+      <w:r>
+        <w:rPr>
+          <w:rFonts w:ascii="Arial" w:eastAsia="Arial" w:hAnsi="Arial" w:cs="Arial"/>
+          <w:sz w:val="22"/>
+          <w:szCs w:val="22"/>
+        </w:rPr>
+        <w:t>Al utilizar “</w:t>
+      </w:r>
+      <w:proofErr w:type="spellStart"/>
+      <w:r>
+        <w:rPr>
+          <w:rFonts w:ascii="Arial" w:eastAsia="Arial" w:hAnsi="Arial" w:cs="Arial"/>
+          <w:sz w:val="22"/>
+          <w:szCs w:val="22"/>
+        </w:rPr>
+        <w:t>shared</w:t>
+      </w:r>
+      <w:proofErr w:type="spellEnd"/>
+      <w:r>
+        <w:rPr>
+          <w:rFonts w:ascii="Arial" w:eastAsia="Arial" w:hAnsi="Arial" w:cs="Arial"/>
+          <w:sz w:val="22"/>
+          <w:szCs w:val="22"/>
+        </w:rPr>
+        <w:t xml:space="preserve">” es posible que se generen </w:t>
+      </w:r>
+      <w:proofErr w:type="spellStart"/>
+      <w:r>
+        <w:rPr>
+          <w:rFonts w:ascii="Arial" w:eastAsia="Arial" w:hAnsi="Arial" w:cs="Arial"/>
+          <w:sz w:val="22"/>
+          <w:szCs w:val="22"/>
+        </w:rPr>
+        <w:t>race</w:t>
+      </w:r>
+      <w:proofErr w:type="spellEnd"/>
+      <w:r>
+        <w:rPr>
+          <w:rFonts w:ascii="Arial" w:eastAsia="Arial" w:hAnsi="Arial" w:cs="Arial"/>
+          <w:sz w:val="22"/>
+          <w:szCs w:val="22"/>
+        </w:rPr>
+        <w:t xml:space="preserve"> </w:t>
+      </w:r>
+      <w:proofErr w:type="spellStart"/>
+      <w:r>
+        <w:rPr>
+          <w:rFonts w:ascii="Arial" w:eastAsia="Arial" w:hAnsi="Arial" w:cs="Arial"/>
+          <w:sz w:val="22"/>
+          <w:szCs w:val="22"/>
+        </w:rPr>
+        <w:t>conditions</w:t>
+      </w:r>
+      <w:proofErr w:type="spellEnd"/>
+      <w:r>
+        <w:rPr>
+          <w:rFonts w:ascii="Arial" w:eastAsia="Arial" w:hAnsi="Arial" w:cs="Arial"/>
+          <w:sz w:val="22"/>
+          <w:szCs w:val="22"/>
+        </w:rPr>
+        <w:t xml:space="preserve">, por lo que el resultado final puede ser 10 o un número menor por posibles problemas de unificación. Al utilizar </w:t>
+      </w:r>
+      <w:proofErr w:type="spellStart"/>
+      <w:r>
+        <w:rPr>
+          <w:rFonts w:ascii="Arial" w:eastAsia="Arial" w:hAnsi="Arial" w:cs="Arial"/>
+          <w:sz w:val="22"/>
+          <w:szCs w:val="22"/>
+        </w:rPr>
+        <w:t>private</w:t>
+      </w:r>
+      <w:proofErr w:type="spellEnd"/>
+      <w:r>
+        <w:rPr>
+          <w:rFonts w:ascii="Arial" w:eastAsia="Arial" w:hAnsi="Arial" w:cs="Arial"/>
+          <w:sz w:val="22"/>
+          <w:szCs w:val="22"/>
+        </w:rPr>
+        <w:t xml:space="preserve"> se evitan las </w:t>
+      </w:r>
+      <w:proofErr w:type="spellStart"/>
+      <w:r>
+        <w:rPr>
+          <w:rFonts w:ascii="Arial" w:eastAsia="Arial" w:hAnsi="Arial" w:cs="Arial"/>
+          <w:sz w:val="22"/>
+          <w:szCs w:val="22"/>
+        </w:rPr>
+        <w:t>race</w:t>
+      </w:r>
+      <w:proofErr w:type="spellEnd"/>
+      <w:r>
+        <w:rPr>
+          <w:rFonts w:ascii="Arial" w:eastAsia="Arial" w:hAnsi="Arial" w:cs="Arial"/>
+          <w:sz w:val="22"/>
+          <w:szCs w:val="22"/>
+        </w:rPr>
+        <w:t xml:space="preserve"> </w:t>
+      </w:r>
+      <w:proofErr w:type="spellStart"/>
+      <w:r>
+        <w:rPr>
+          <w:rFonts w:ascii="Arial" w:eastAsia="Arial" w:hAnsi="Arial" w:cs="Arial"/>
+          <w:sz w:val="22"/>
+          <w:szCs w:val="22"/>
+        </w:rPr>
+        <w:t>conditions</w:t>
+      </w:r>
+      <w:proofErr w:type="spellEnd"/>
+      <w:r>
+        <w:rPr>
+          <w:rFonts w:ascii="Arial" w:eastAsia="Arial" w:hAnsi="Arial" w:cs="Arial"/>
+          <w:sz w:val="22"/>
+          <w:szCs w:val="22"/>
+        </w:rPr>
+        <w:t xml:space="preserve">, por lo </w:t>
+      </w:r>
+      <w:r>
+        <w:rPr>
+          <w:rFonts w:ascii="Arial" w:eastAsia="Arial" w:hAnsi="Arial" w:cs="Arial"/>
+          <w:sz w:val="22"/>
+          <w:szCs w:val="22"/>
+        </w:rPr>
+        <w:lastRenderedPageBreak/>
+        <w:t>que evitamos este problema, pero al cada hilo tener su copia de la variable, puede pasar que al salir del ciclo el valor de la variable se reinicie al valor inicial.</w:t>
+      </w:r>
     </w:p>
     <w:p>
       <w:pPr>
@@ -1405,7 +1556,7 @@
       </w:pPr>
     </w:p>
     <w:sectPr>
-      <w:headerReference w:type="default" r:id="rId7"/>
+      <w:headerReference w:type="default" r:id="rId8"/>
       <w:pgSz w:w="12240" w:h="15840"/>
       <w:pgMar w:top="720" w:right="964" w:bottom="720" w:left="720" w:header="709" w:footer="709" w:gutter="0"/>
       <w:pgNumType w:start="1"/>
